--- a/Nomenclature.docx
+++ b/Nomenclature.docx
@@ -8,7 +8,7 @@
         <w:spacing w:before="300" w:after="0" w:line="450" w:lineRule="atLeast"/>
         <w:outlineLvl w:val="2"/>
         <w:rPr>
-          <w:rFonts w:ascii="Helvetica" w:eastAsia="Times New Roman" w:hAnsi="Helvetica" w:cs="Times New Roman"/>
+          <w:rFonts w:ascii="Helvetica" w:eastAsia="Times New Roman" w:hAnsi="Helvetica" w:cs="Helvetica"/>
           <w:b/>
           <w:bCs/>
           <w:color w:val="212322"/>
@@ -20,7 +20,7 @@
       </w:pPr>
       <w:r>
         <w:rPr>
-          <w:rFonts w:ascii="Helvetica" w:eastAsia="Times New Roman" w:hAnsi="Helvetica" w:cs="Times New Roman"/>
+          <w:rFonts w:ascii="Helvetica" w:eastAsia="Times New Roman" w:hAnsi="Helvetica" w:cs="Helvetica"/>
           <w:b/>
           <w:bCs/>
           <w:color w:val="212322"/>
@@ -37,7 +37,7 @@
         <w:shd w:val="clear" w:color="auto" w:fill="FFFFFF"/>
         <w:spacing w:before="90" w:after="300" w:line="240" w:lineRule="auto"/>
         <w:rPr>
-          <w:rFonts w:ascii="Helvetica" w:eastAsia="Times New Roman" w:hAnsi="Helvetica" w:cs="Times New Roman"/>
+          <w:rFonts w:ascii="Helvetica" w:eastAsia="Times New Roman" w:hAnsi="Helvetica" w:cs="Helvetica"/>
           <w:color w:val="212322"/>
           <w:kern w:val="0"/>
           <w14:ligatures w14:val="none"/>
@@ -45,7 +45,7 @@
       </w:pPr>
       <w:r>
         <w:rPr>
-          <w:rFonts w:ascii="Helvetica" w:eastAsia="Times New Roman" w:hAnsi="Helvetica" w:cs="Times New Roman"/>
+          <w:rFonts w:ascii="Helvetica" w:eastAsia="Times New Roman" w:hAnsi="Helvetica" w:cs="Helvetica"/>
           <w:color w:val="212322"/>
           <w:kern w:val="0"/>
           <w14:ligatures w14:val="none"/>
@@ -57,13 +57,13 @@
       <w:pPr>
         <w:numPr>
           <w:ilvl w:val="0"/>
-          <w:numId w:val="1"/>
+          <w:numId w:val="3"/>
         </w:numPr>
         <w:shd w:val="clear" w:color="auto" w:fill="FFFFFF"/>
         <w:spacing w:before="100" w:beforeAutospacing="1" w:after="150" w:line="240" w:lineRule="auto"/>
         <w:ind w:left="600"/>
         <w:rPr>
-          <w:rFonts w:ascii="Helvetica" w:eastAsia="Times New Roman" w:hAnsi="Helvetica" w:cs="Times New Roman"/>
+          <w:rFonts w:ascii="Helvetica" w:eastAsia="Times New Roman" w:hAnsi="Helvetica" w:cs="Helvetica"/>
           <w:color w:val="212322"/>
           <w:kern w:val="0"/>
           <w14:ligatures w14:val="none"/>
@@ -71,25 +71,25 @@
       </w:pPr>
       <w:r>
         <w:rPr>
-          <w:rFonts w:ascii="Helvetica" w:eastAsia="Times New Roman" w:hAnsi="Helvetica" w:cs="Times New Roman"/>
-          <w:color w:val="212322"/>
-          <w:kern w:val="0"/>
-          <w14:ligatures w14:val="none"/>
-        </w:rPr>
-        <w:t>Build a Bayesian Network to model a medical diagnosis scenario.</w:t>
+          <w:rFonts w:ascii="Helvetica" w:eastAsia="Times New Roman" w:hAnsi="Helvetica" w:cs="Helvetica"/>
+          <w:color w:val="212322"/>
+          <w:kern w:val="0"/>
+          <w14:ligatures w14:val="none"/>
+        </w:rPr>
+        <w:t>Train a decision tree classifier on a small dataset.</w:t>
       </w:r>
     </w:p>
     <w:p>
       <w:pPr>
         <w:numPr>
           <w:ilvl w:val="0"/>
-          <w:numId w:val="1"/>
+          <w:numId w:val="3"/>
         </w:numPr>
         <w:shd w:val="clear" w:color="auto" w:fill="FFFFFF"/>
         <w:spacing w:before="100" w:beforeAutospacing="1" w:after="150" w:line="240" w:lineRule="auto"/>
         <w:ind w:left="600"/>
         <w:rPr>
-          <w:rFonts w:ascii="Helvetica" w:eastAsia="Times New Roman" w:hAnsi="Helvetica" w:cs="Times New Roman"/>
+          <w:rFonts w:ascii="Helvetica" w:eastAsia="Times New Roman" w:hAnsi="Helvetica" w:cs="Helvetica"/>
           <w:color w:val="212322"/>
           <w:kern w:val="0"/>
           <w14:ligatures w14:val="none"/>
@@ -97,21 +97,47 @@
       </w:pPr>
       <w:r>
         <w:rPr>
-          <w:rFonts w:ascii="Helvetica" w:eastAsia="Times New Roman" w:hAnsi="Helvetica" w:cs="Times New Roman"/>
-          <w:color w:val="212322"/>
-          <w:kern w:val="0"/>
-          <w14:ligatures w14:val="none"/>
-        </w:rPr>
-        <w:t>Use the network to calculate the probabilities of different outcomes (e.g., diseases) given observed symptoms.</w:t>
+          <w:rFonts w:ascii="Helvetica" w:eastAsia="Times New Roman" w:hAnsi="Helvetica" w:cs="Helvetica"/>
+          <w:color w:val="212322"/>
+          <w:kern w:val="0"/>
+          <w14:ligatures w14:val="none"/>
+        </w:rPr>
+        <w:t>Evaluate its performance using metrics such as accuracy.</w:t>
       </w:r>
     </w:p>
     <w:p>
       <w:pPr>
+        <w:numPr>
+          <w:ilvl w:val="0"/>
+          <w:numId w:val="3"/>
+        </w:numPr>
+        <w:shd w:val="clear" w:color="auto" w:fill="FFFFFF"/>
+        <w:spacing w:before="100" w:beforeAutospacing="1" w:after="150" w:line="240" w:lineRule="auto"/>
+        <w:ind w:left="600"/>
+        <w:rPr>
+          <w:rFonts w:ascii="Helvetica" w:eastAsia="Times New Roman" w:hAnsi="Helvetica" w:cs="Helvetica"/>
+          <w:color w:val="212322"/>
+          <w:kern w:val="0"/>
+          <w14:ligatures w14:val="none"/>
+        </w:rPr>
+      </w:pPr>
+      <w:r>
+        <w:rPr>
+          <w:rFonts w:ascii="Helvetica" w:eastAsia="Times New Roman" w:hAnsi="Helvetica" w:cs="Helvetica"/>
+          <w:color w:val="212322"/>
+          <w:kern w:val="0"/>
+          <w14:ligatures w14:val="none"/>
+        </w:rPr>
+        <w:t>Visualize the decision tree structure to interpret the learned model.</w:t>
+      </w:r>
+    </w:p>
+    <w:p>
+      <w:pPr>
         <w:shd w:val="clear" w:color="auto" w:fill="FFFFFF"/>
         <w:spacing w:before="300" w:after="0" w:line="450" w:lineRule="atLeast"/>
         <w:outlineLvl w:val="2"/>
         <w:rPr>
-          <w:rFonts w:ascii="Helvetica" w:eastAsia="Times New Roman" w:hAnsi="Helvetica" w:cs="Times New Roman"/>
+          <w:rFonts w:ascii="Helvetica" w:eastAsia="Times New Roman" w:hAnsi="Helvetica" w:cs="Helvetica"/>
           <w:b/>
           <w:bCs/>
           <w:color w:val="212322"/>
@@ -123,7 +149,7 @@
       </w:pPr>
       <w:r>
         <w:rPr>
-          <w:rFonts w:ascii="Helvetica" w:eastAsia="Times New Roman" w:hAnsi="Helvetica" w:cs="Times New Roman"/>
+          <w:rFonts w:ascii="Helvetica" w:eastAsia="Times New Roman" w:hAnsi="Helvetica" w:cs="Helvetica"/>
           <w:b/>
           <w:bCs/>
           <w:color w:val="212322"/>
@@ -140,7 +166,7 @@
         <w:shd w:val="clear" w:color="auto" w:fill="FFFFFF"/>
         <w:spacing w:before="90" w:after="300" w:line="240" w:lineRule="auto"/>
         <w:rPr>
-          <w:rFonts w:ascii="Helvetica" w:eastAsia="Times New Roman" w:hAnsi="Helvetica" w:cs="Times New Roman"/>
+          <w:rFonts w:ascii="Helvetica" w:eastAsia="Times New Roman" w:hAnsi="Helvetica" w:cs="Helvetica"/>
           <w:color w:val="212322"/>
           <w:kern w:val="0"/>
           <w14:ligatures w14:val="none"/>
@@ -148,25 +174,63 @@
       </w:pPr>
       <w:r>
         <w:rPr>
-          <w:rFonts w:ascii="Helvetica" w:eastAsia="Times New Roman" w:hAnsi="Helvetica" w:cs="Times New Roman"/>
-          <w:color w:val="212322"/>
-          <w:kern w:val="0"/>
-          <w14:ligatures w14:val="none"/>
-        </w:rPr>
-        <w:t>You will simulate a small dataset for this assessment where:</w:t>
+          <w:rFonts w:ascii="Helvetica" w:eastAsia="Times New Roman" w:hAnsi="Helvetica" w:cs="Helvetica"/>
+          <w:color w:val="212322"/>
+          <w:kern w:val="0"/>
+          <w14:ligatures w14:val="none"/>
+        </w:rPr>
+        <w:t>For this assessment</w:t>
+      </w:r>
+      <w:r>
+        <w:rPr>
+          <w:rFonts w:ascii="Helvetica" w:eastAsia="Times New Roman" w:hAnsi="Helvetica" w:cs="Helvetica"/>
+          <w:color w:val="212322"/>
+          <w:kern w:val="0"/>
+          <w14:ligatures w14:val="none"/>
+        </w:rPr>
+        <w:t>,</w:t>
+      </w:r>
+      <w:bookmarkStart w:id="0" w:name="_GoBack"/>
+      <w:bookmarkEnd w:id="0"/>
+      <w:r>
+        <w:rPr>
+          <w:rFonts w:ascii="Helvetica" w:eastAsia="Times New Roman" w:hAnsi="Helvetica" w:cs="Helvetica"/>
+          <w:color w:val="212322"/>
+          <w:kern w:val="0"/>
+          <w14:ligatures w14:val="none"/>
+        </w:rPr>
+        <w:t xml:space="preserve"> use the</w:t>
+      </w:r>
+      <w:r>
+        <w:rPr>
+          <w:rFonts w:ascii="Helvetica" w:eastAsia="Times New Roman" w:hAnsi="Helvetica" w:cs="Helvetica"/>
+          <w:color w:val="212322"/>
+          <w:kern w:val="0"/>
+          <w14:ligatures w14:val="none"/>
+        </w:rPr>
+        <w:t xml:space="preserve"> Iris Dataset, which is attached. It is</w:t>
+      </w:r>
+      <w:r>
+        <w:rPr>
+          <w:rFonts w:ascii="Helvetica" w:eastAsia="Times New Roman" w:hAnsi="Helvetica" w:cs="Helvetica"/>
+          <w:color w:val="212322"/>
+          <w:kern w:val="0"/>
+          <w14:ligatures w14:val="none"/>
+        </w:rPr>
+        <w:t xml:space="preserve"> a classic dataset in machine learning. It contains 150 samples of three Iris species, with features:</w:t>
       </w:r>
     </w:p>
     <w:p>
       <w:pPr>
         <w:numPr>
           <w:ilvl w:val="0"/>
-          <w:numId w:val="2"/>
+          <w:numId w:val="4"/>
         </w:numPr>
         <w:shd w:val="clear" w:color="auto" w:fill="FFFFFF"/>
         <w:spacing w:before="100" w:beforeAutospacing="1" w:after="150" w:line="240" w:lineRule="auto"/>
         <w:ind w:left="600"/>
         <w:rPr>
-          <w:rFonts w:ascii="Helvetica" w:eastAsia="Times New Roman" w:hAnsi="Helvetica" w:cs="Times New Roman"/>
+          <w:rFonts w:ascii="Helvetica" w:eastAsia="Times New Roman" w:hAnsi="Helvetica" w:cs="Helvetica"/>
           <w:color w:val="212322"/>
           <w:kern w:val="0"/>
           <w14:ligatures w14:val="none"/>
@@ -174,36 +238,25 @@
       </w:pPr>
       <w:r>
         <w:rPr>
-          <w:rFonts w:ascii="Helvetica" w:eastAsia="Times New Roman" w:hAnsi="Helvetica" w:cs="Times New Roman"/>
-          <w:b/>
-          <w:bCs/>
-          <w:color w:val="212322"/>
-          <w:kern w:val="0"/>
-          <w14:ligatures w14:val="none"/>
-        </w:rPr>
-        <w:t>Variables</w:t>
-      </w:r>
-      <w:r>
-        <w:rPr>
-          <w:rFonts w:ascii="Helvetica" w:eastAsia="Times New Roman" w:hAnsi="Helvetica" w:cs="Times New Roman"/>
-          <w:color w:val="212322"/>
-          <w:kern w:val="0"/>
-          <w14:ligatures w14:val="none"/>
-        </w:rPr>
-        <w:t>: Fever, Cough, Fatigue, and Disease (Flu, COVID-19, or None).</w:t>
+          <w:rFonts w:ascii="Helvetica" w:eastAsia="Times New Roman" w:hAnsi="Helvetica" w:cs="Helvetica"/>
+          <w:color w:val="212322"/>
+          <w:kern w:val="0"/>
+          <w14:ligatures w14:val="none"/>
+        </w:rPr>
+        <w:t>Sepal length.</w:t>
       </w:r>
     </w:p>
     <w:p>
       <w:pPr>
         <w:numPr>
           <w:ilvl w:val="0"/>
-          <w:numId w:val="2"/>
+          <w:numId w:val="4"/>
         </w:numPr>
         <w:shd w:val="clear" w:color="auto" w:fill="FFFFFF"/>
         <w:spacing w:before="100" w:beforeAutospacing="1" w:after="150" w:line="240" w:lineRule="auto"/>
         <w:ind w:left="600"/>
         <w:rPr>
-          <w:rFonts w:ascii="Helvetica" w:eastAsia="Times New Roman" w:hAnsi="Helvetica" w:cs="Times New Roman"/>
+          <w:rFonts w:ascii="Helvetica" w:eastAsia="Times New Roman" w:hAnsi="Helvetica" w:cs="Helvetica"/>
           <w:color w:val="212322"/>
           <w:kern w:val="0"/>
           <w14:ligatures w14:val="none"/>
@@ -211,29 +264,67 @@
       </w:pPr>
       <w:r>
         <w:rPr>
-          <w:rFonts w:ascii="Helvetica" w:eastAsia="Times New Roman" w:hAnsi="Helvetica" w:cs="Times New Roman"/>
-          <w:b/>
-          <w:bCs/>
-          <w:color w:val="212322"/>
-          <w:kern w:val="0"/>
-          <w14:ligatures w14:val="none"/>
-        </w:rPr>
-        <w:t>Conditional Probabilities</w:t>
-      </w:r>
-      <w:r>
-        <w:rPr>
-          <w:rFonts w:ascii="Helvetica" w:eastAsia="Times New Roman" w:hAnsi="Helvetica" w:cs="Times New Roman"/>
-          <w:color w:val="212322"/>
-          <w:kern w:val="0"/>
-          <w14:ligatures w14:val="none"/>
-        </w:rPr>
-        <w:t>: Manually defined to represent relationships between symptoms and diseases.</w:t>
+          <w:rFonts w:ascii="Helvetica" w:eastAsia="Times New Roman" w:hAnsi="Helvetica" w:cs="Helvetica"/>
+          <w:color w:val="212322"/>
+          <w:kern w:val="0"/>
+          <w14:ligatures w14:val="none"/>
+        </w:rPr>
+        <w:t>Sepal width.</w:t>
       </w:r>
     </w:p>
     <w:p>
-      <w:bookmarkStart w:id="0" w:name="_GoBack"/>
-      <w:bookmarkEnd w:id="0"/>
+      <w:pPr>
+        <w:numPr>
+          <w:ilvl w:val="0"/>
+          <w:numId w:val="4"/>
+        </w:numPr>
+        <w:shd w:val="clear" w:color="auto" w:fill="FFFFFF"/>
+        <w:spacing w:before="100" w:beforeAutospacing="1" w:after="150" w:line="240" w:lineRule="auto"/>
+        <w:ind w:left="600"/>
+        <w:rPr>
+          <w:rFonts w:ascii="Helvetica" w:eastAsia="Times New Roman" w:hAnsi="Helvetica" w:cs="Helvetica"/>
+          <w:color w:val="212322"/>
+          <w:kern w:val="0"/>
+          <w14:ligatures w14:val="none"/>
+        </w:rPr>
+      </w:pPr>
+      <w:r>
+        <w:rPr>
+          <w:rFonts w:ascii="Helvetica" w:eastAsia="Times New Roman" w:hAnsi="Helvetica" w:cs="Helvetica"/>
+          <w:color w:val="212322"/>
+          <w:kern w:val="0"/>
+          <w14:ligatures w14:val="none"/>
+        </w:rPr>
+        <w:t>Petal length.</w:t>
+      </w:r>
     </w:p>
+    <w:p>
+      <w:pPr>
+        <w:numPr>
+          <w:ilvl w:val="0"/>
+          <w:numId w:val="4"/>
+        </w:numPr>
+        <w:shd w:val="clear" w:color="auto" w:fill="FFFFFF"/>
+        <w:spacing w:before="100" w:beforeAutospacing="1" w:after="150" w:line="240" w:lineRule="auto"/>
+        <w:ind w:left="600"/>
+        <w:rPr>
+          <w:rFonts w:ascii="Helvetica" w:eastAsia="Times New Roman" w:hAnsi="Helvetica" w:cs="Helvetica"/>
+          <w:color w:val="212322"/>
+          <w:kern w:val="0"/>
+          <w14:ligatures w14:val="none"/>
+        </w:rPr>
+      </w:pPr>
+      <w:r>
+        <w:rPr>
+          <w:rFonts w:ascii="Helvetica" w:eastAsia="Times New Roman" w:hAnsi="Helvetica" w:cs="Helvetica"/>
+          <w:color w:val="212322"/>
+          <w:kern w:val="0"/>
+          <w14:ligatures w14:val="none"/>
+        </w:rPr>
+        <w:t>Petal width.</w:t>
+      </w:r>
+    </w:p>
+    <w:p/>
     <w:sectPr>
       <w:pgSz w:w="12240" w:h="15840"/>
       <w:pgMar w:top="1440" w:right="1440" w:bottom="1440" w:left="1440" w:header="720" w:footer="720" w:gutter="0"/>
@@ -247,6 +338,155 @@
 <file path=word/numbering.xml><?xml version="1.0" encoding="utf-8"?>
 <w:numbering xmlns:wpc="http://schemas.microsoft.com/office/word/2010/wordprocessingCanvas" xmlns:cx="http://schemas.microsoft.com/office/drawing/2014/chartex" xmlns:cx1="http://schemas.microsoft.com/office/drawing/2015/9/8/chartex" xmlns:cx2="http://schemas.microsoft.com/office/drawing/2015/10/21/chartex" xmlns:cx3="http://schemas.microsoft.com/office/drawing/2016/5/9/chartex" xmlns:cx4="http://schemas.microsoft.com/office/drawing/2016/5/10/chartex" xmlns:cx5="http://schemas.microsoft.com/office/drawing/2016/5/11/chartex" xmlns:cx6="http://schemas.microsoft.com/office/drawing/2016/5/12/chartex" xmlns:cx7="http://schemas.microsoft.com/office/drawing/2016/5/13/chartex" xmlns:cx8="http://schemas.microsoft.com/office/drawing/2016/5/14/chartex" xmlns:mc="http://schemas.openxmlformats.org/markup-compatibility/2006" xmlns:aink="http://schemas.microsoft.com/office/drawing/2016/ink" xmlns:am3d="http://schemas.microsoft.com/office/drawing/2017/model3d" xmlns:o="urn:schemas-microsoft-com:office:office" xmlns:r="http://schemas.openxmlformats.org/officeDocument/2006/relationships" xmlns:m="http://schemas.openxmlformats.org/officeDocument/2006/math" xmlns:v="urn:schemas-microsoft-com:vml" xmlns:wp14="http://schemas.microsoft.com/office/word/2010/wordprocessingDrawing" xmlns:wp="http://schemas.openxmlformats.org/drawingml/2006/wordprocessingDrawing" xmlns:w10="urn:schemas-microsoft-com:office:word" xmlns:w="http://schemas.openxmlformats.org/wordprocessingml/2006/main" xmlns:w14="http://schemas.microsoft.com/office/word/2010/wordml" xmlns:w15="http://schemas.microsoft.com/office/word/2012/wordml" xmlns:w16cid="http://schemas.microsoft.com/office/word/2016/wordml/cid" xmlns:w16se="http://schemas.microsoft.com/office/word/2015/wordml/symex" xmlns:wpg="http://schemas.microsoft.com/office/word/2010/wordprocessingGroup" xmlns:wpi="http://schemas.microsoft.com/office/word/2010/wordprocessingInk" xmlns:wne="http://schemas.microsoft.com/office/word/2006/wordml" xmlns:wps="http://schemas.microsoft.com/office/word/2010/wordprocessingShape" mc:Ignorable="w14 w15 w16se w16cid wp14">
   <w:abstractNum w:abstractNumId="0" w15:restartNumberingAfterBreak="0">
+    <w:nsid w:val="44FA6F32"/>
+    <w:multiLevelType w:val="multilevel"/>
+    <w:tmpl w:val="212E24FE"/>
+    <w:lvl w:ilvl="0">
+      <w:start w:val="1"/>
+      <w:numFmt w:val="bullet"/>
+      <w:lvlText w:val=""/>
+      <w:lvlJc w:val="left"/>
+      <w:pPr>
+        <w:tabs>
+          <w:tab w:val="num" w:pos="720"/>
+        </w:tabs>
+        <w:ind w:left="720" w:hanging="360"/>
+      </w:pPr>
+      <w:rPr>
+        <w:rFonts w:ascii="Symbol" w:hAnsi="Symbol" w:hint="default"/>
+        <w:sz w:val="20"/>
+      </w:rPr>
+    </w:lvl>
+    <w:lvl w:ilvl="1" w:tentative="1">
+      <w:start w:val="1"/>
+      <w:numFmt w:val="bullet"/>
+      <w:lvlText w:val="o"/>
+      <w:lvlJc w:val="left"/>
+      <w:pPr>
+        <w:tabs>
+          <w:tab w:val="num" w:pos="1440"/>
+        </w:tabs>
+        <w:ind w:left="1440" w:hanging="360"/>
+      </w:pPr>
+      <w:rPr>
+        <w:rFonts w:ascii="Courier New" w:hAnsi="Courier New" w:hint="default"/>
+        <w:sz w:val="20"/>
+      </w:rPr>
+    </w:lvl>
+    <w:lvl w:ilvl="2" w:tentative="1">
+      <w:start w:val="1"/>
+      <w:numFmt w:val="bullet"/>
+      <w:lvlText w:val=""/>
+      <w:lvlJc w:val="left"/>
+      <w:pPr>
+        <w:tabs>
+          <w:tab w:val="num" w:pos="2160"/>
+        </w:tabs>
+        <w:ind w:left="2160" w:hanging="360"/>
+      </w:pPr>
+      <w:rPr>
+        <w:rFonts w:ascii="Wingdings" w:hAnsi="Wingdings" w:hint="default"/>
+        <w:sz w:val="20"/>
+      </w:rPr>
+    </w:lvl>
+    <w:lvl w:ilvl="3" w:tentative="1">
+      <w:start w:val="1"/>
+      <w:numFmt w:val="bullet"/>
+      <w:lvlText w:val=""/>
+      <w:lvlJc w:val="left"/>
+      <w:pPr>
+        <w:tabs>
+          <w:tab w:val="num" w:pos="2880"/>
+        </w:tabs>
+        <w:ind w:left="2880" w:hanging="360"/>
+      </w:pPr>
+      <w:rPr>
+        <w:rFonts w:ascii="Wingdings" w:hAnsi="Wingdings" w:hint="default"/>
+        <w:sz w:val="20"/>
+      </w:rPr>
+    </w:lvl>
+    <w:lvl w:ilvl="4" w:tentative="1">
+      <w:start w:val="1"/>
+      <w:numFmt w:val="bullet"/>
+      <w:lvlText w:val=""/>
+      <w:lvlJc w:val="left"/>
+      <w:pPr>
+        <w:tabs>
+          <w:tab w:val="num" w:pos="3600"/>
+        </w:tabs>
+        <w:ind w:left="3600" w:hanging="360"/>
+      </w:pPr>
+      <w:rPr>
+        <w:rFonts w:ascii="Wingdings" w:hAnsi="Wingdings" w:hint="default"/>
+        <w:sz w:val="20"/>
+      </w:rPr>
+    </w:lvl>
+    <w:lvl w:ilvl="5" w:tentative="1">
+      <w:start w:val="1"/>
+      <w:numFmt w:val="bullet"/>
+      <w:lvlText w:val=""/>
+      <w:lvlJc w:val="left"/>
+      <w:pPr>
+        <w:tabs>
+          <w:tab w:val="num" w:pos="4320"/>
+        </w:tabs>
+        <w:ind w:left="4320" w:hanging="360"/>
+      </w:pPr>
+      <w:rPr>
+        <w:rFonts w:ascii="Wingdings" w:hAnsi="Wingdings" w:hint="default"/>
+        <w:sz w:val="20"/>
+      </w:rPr>
+    </w:lvl>
+    <w:lvl w:ilvl="6" w:tentative="1">
+      <w:start w:val="1"/>
+      <w:numFmt w:val="bullet"/>
+      <w:lvlText w:val=""/>
+      <w:lvlJc w:val="left"/>
+      <w:pPr>
+        <w:tabs>
+          <w:tab w:val="num" w:pos="5040"/>
+        </w:tabs>
+        <w:ind w:left="5040" w:hanging="360"/>
+      </w:pPr>
+      <w:rPr>
+        <w:rFonts w:ascii="Wingdings" w:hAnsi="Wingdings" w:hint="default"/>
+        <w:sz w:val="20"/>
+      </w:rPr>
+    </w:lvl>
+    <w:lvl w:ilvl="7" w:tentative="1">
+      <w:start w:val="1"/>
+      <w:numFmt w:val="bullet"/>
+      <w:lvlText w:val=""/>
+      <w:lvlJc w:val="left"/>
+      <w:pPr>
+        <w:tabs>
+          <w:tab w:val="num" w:pos="5760"/>
+        </w:tabs>
+        <w:ind w:left="5760" w:hanging="360"/>
+      </w:pPr>
+      <w:rPr>
+        <w:rFonts w:ascii="Wingdings" w:hAnsi="Wingdings" w:hint="default"/>
+        <w:sz w:val="20"/>
+      </w:rPr>
+    </w:lvl>
+    <w:lvl w:ilvl="8" w:tentative="1">
+      <w:start w:val="1"/>
+      <w:numFmt w:val="bullet"/>
+      <w:lvlText w:val=""/>
+      <w:lvlJc w:val="left"/>
+      <w:pPr>
+        <w:tabs>
+          <w:tab w:val="num" w:pos="6480"/>
+        </w:tabs>
+        <w:ind w:left="6480" w:hanging="360"/>
+      </w:pPr>
+      <w:rPr>
+        <w:rFonts w:ascii="Wingdings" w:hAnsi="Wingdings" w:hint="default"/>
+        <w:sz w:val="20"/>
+      </w:rPr>
+    </w:lvl>
+  </w:abstractNum>
+  <w:abstractNum w:abstractNumId="1" w15:restartNumberingAfterBreak="0">
     <w:nsid w:val="48453779"/>
     <w:multiLevelType w:val="multilevel"/>
     <w:tmpl w:val="DBBC449E"/>
@@ -395,7 +635,156 @@
       </w:rPr>
     </w:lvl>
   </w:abstractNum>
-  <w:abstractNum w:abstractNumId="1" w15:restartNumberingAfterBreak="0">
+  <w:abstractNum w:abstractNumId="2" w15:restartNumberingAfterBreak="0">
+    <w:nsid w:val="64E60D91"/>
+    <w:multiLevelType w:val="multilevel"/>
+    <w:tmpl w:val="4D0885B2"/>
+    <w:lvl w:ilvl="0">
+      <w:start w:val="1"/>
+      <w:numFmt w:val="bullet"/>
+      <w:lvlText w:val=""/>
+      <w:lvlJc w:val="left"/>
+      <w:pPr>
+        <w:tabs>
+          <w:tab w:val="num" w:pos="720"/>
+        </w:tabs>
+        <w:ind w:left="720" w:hanging="360"/>
+      </w:pPr>
+      <w:rPr>
+        <w:rFonts w:ascii="Symbol" w:hAnsi="Symbol" w:hint="default"/>
+        <w:sz w:val="20"/>
+      </w:rPr>
+    </w:lvl>
+    <w:lvl w:ilvl="1" w:tentative="1">
+      <w:start w:val="1"/>
+      <w:numFmt w:val="bullet"/>
+      <w:lvlText w:val="o"/>
+      <w:lvlJc w:val="left"/>
+      <w:pPr>
+        <w:tabs>
+          <w:tab w:val="num" w:pos="1440"/>
+        </w:tabs>
+        <w:ind w:left="1440" w:hanging="360"/>
+      </w:pPr>
+      <w:rPr>
+        <w:rFonts w:ascii="Courier New" w:hAnsi="Courier New" w:hint="default"/>
+        <w:sz w:val="20"/>
+      </w:rPr>
+    </w:lvl>
+    <w:lvl w:ilvl="2" w:tentative="1">
+      <w:start w:val="1"/>
+      <w:numFmt w:val="bullet"/>
+      <w:lvlText w:val=""/>
+      <w:lvlJc w:val="left"/>
+      <w:pPr>
+        <w:tabs>
+          <w:tab w:val="num" w:pos="2160"/>
+        </w:tabs>
+        <w:ind w:left="2160" w:hanging="360"/>
+      </w:pPr>
+      <w:rPr>
+        <w:rFonts w:ascii="Wingdings" w:hAnsi="Wingdings" w:hint="default"/>
+        <w:sz w:val="20"/>
+      </w:rPr>
+    </w:lvl>
+    <w:lvl w:ilvl="3" w:tentative="1">
+      <w:start w:val="1"/>
+      <w:numFmt w:val="bullet"/>
+      <w:lvlText w:val=""/>
+      <w:lvlJc w:val="left"/>
+      <w:pPr>
+        <w:tabs>
+          <w:tab w:val="num" w:pos="2880"/>
+        </w:tabs>
+        <w:ind w:left="2880" w:hanging="360"/>
+      </w:pPr>
+      <w:rPr>
+        <w:rFonts w:ascii="Wingdings" w:hAnsi="Wingdings" w:hint="default"/>
+        <w:sz w:val="20"/>
+      </w:rPr>
+    </w:lvl>
+    <w:lvl w:ilvl="4" w:tentative="1">
+      <w:start w:val="1"/>
+      <w:numFmt w:val="bullet"/>
+      <w:lvlText w:val=""/>
+      <w:lvlJc w:val="left"/>
+      <w:pPr>
+        <w:tabs>
+          <w:tab w:val="num" w:pos="3600"/>
+        </w:tabs>
+        <w:ind w:left="3600" w:hanging="360"/>
+      </w:pPr>
+      <w:rPr>
+        <w:rFonts w:ascii="Wingdings" w:hAnsi="Wingdings" w:hint="default"/>
+        <w:sz w:val="20"/>
+      </w:rPr>
+    </w:lvl>
+    <w:lvl w:ilvl="5" w:tentative="1">
+      <w:start w:val="1"/>
+      <w:numFmt w:val="bullet"/>
+      <w:lvlText w:val=""/>
+      <w:lvlJc w:val="left"/>
+      <w:pPr>
+        <w:tabs>
+          <w:tab w:val="num" w:pos="4320"/>
+        </w:tabs>
+        <w:ind w:left="4320" w:hanging="360"/>
+      </w:pPr>
+      <w:rPr>
+        <w:rFonts w:ascii="Wingdings" w:hAnsi="Wingdings" w:hint="default"/>
+        <w:sz w:val="20"/>
+      </w:rPr>
+    </w:lvl>
+    <w:lvl w:ilvl="6" w:tentative="1">
+      <w:start w:val="1"/>
+      <w:numFmt w:val="bullet"/>
+      <w:lvlText w:val=""/>
+      <w:lvlJc w:val="left"/>
+      <w:pPr>
+        <w:tabs>
+          <w:tab w:val="num" w:pos="5040"/>
+        </w:tabs>
+        <w:ind w:left="5040" w:hanging="360"/>
+      </w:pPr>
+      <w:rPr>
+        <w:rFonts w:ascii="Wingdings" w:hAnsi="Wingdings" w:hint="default"/>
+        <w:sz w:val="20"/>
+      </w:rPr>
+    </w:lvl>
+    <w:lvl w:ilvl="7" w:tentative="1">
+      <w:start w:val="1"/>
+      <w:numFmt w:val="bullet"/>
+      <w:lvlText w:val=""/>
+      <w:lvlJc w:val="left"/>
+      <w:pPr>
+        <w:tabs>
+          <w:tab w:val="num" w:pos="5760"/>
+        </w:tabs>
+        <w:ind w:left="5760" w:hanging="360"/>
+      </w:pPr>
+      <w:rPr>
+        <w:rFonts w:ascii="Wingdings" w:hAnsi="Wingdings" w:hint="default"/>
+        <w:sz w:val="20"/>
+      </w:rPr>
+    </w:lvl>
+    <w:lvl w:ilvl="8" w:tentative="1">
+      <w:start w:val="1"/>
+      <w:numFmt w:val="bullet"/>
+      <w:lvlText w:val=""/>
+      <w:lvlJc w:val="left"/>
+      <w:pPr>
+        <w:tabs>
+          <w:tab w:val="num" w:pos="6480"/>
+        </w:tabs>
+        <w:ind w:left="6480" w:hanging="360"/>
+      </w:pPr>
+      <w:rPr>
+        <w:rFonts w:ascii="Wingdings" w:hAnsi="Wingdings" w:hint="default"/>
+        <w:sz w:val="20"/>
+      </w:rPr>
+    </w:lvl>
+  </w:abstractNum>
+  <w:abstractNum w:abstractNumId="3" w15:restartNumberingAfterBreak="0">
     <w:nsid w:val="75A61FDF"/>
     <w:multiLevelType w:val="multilevel"/>
     <w:tmpl w:val="DE0064D0"/>
@@ -545,10 +934,16 @@
     </w:lvl>
   </w:abstractNum>
   <w:num w:numId="1">
-    <w:abstractNumId w:val="0"/>
+    <w:abstractNumId w:val="1"/>
   </w:num>
   <w:num w:numId="2">
-    <w:abstractNumId w:val="1"/>
+    <w:abstractNumId w:val="3"/>
+  </w:num>
+  <w:num w:numId="3">
+    <w:abstractNumId w:val="2"/>
+  </w:num>
+  <w:num w:numId="4">
+    <w:abstractNumId w:val="0"/>
   </w:num>
 </w:numbering>
 </file>
@@ -1044,6 +1439,18 @@
       <w14:ligatures w14:val="none"/>
     </w:rPr>
   </w:style>
+  <w:style w:type="character" w:styleId="Hyperlink">
+    <w:name w:val="Hyperlink"/>
+    <w:basedOn w:val="DefaultParagraphFont"/>
+    <w:uiPriority w:val="99"/>
+    <w:semiHidden/>
+    <w:unhideWhenUsed/>
+    <w:rsid w:val="000C02C9"/>
+    <w:rPr>
+      <w:color w:val="0000FF"/>
+      <w:u w:val="single"/>
+    </w:rPr>
+  </w:style>
 </w:styles>
 </file>
 
